--- a/doc/CV/中文_Mar.10-2025.docx
+++ b/doc/CV/中文_Mar.10-2025.docx
@@ -1246,21 +1246,7 @@
                               <w:rPr>
                                 <w:rFonts w:ascii="KaiTi" w:eastAsia="KaiTi" w:hAnsi="KaiTi" w:hint="eastAsia"/>
                               </w:rPr>
-                              <w:t>希尔伯特分析，随机过程，统计学习，贝叶</w:t>
-                            </w:r>
-                            <w:proofErr w:type="gramStart"/>
-                            <w:r>
-                              <w:rPr>
-                                <w:rFonts w:ascii="KaiTi" w:eastAsia="KaiTi" w:hAnsi="KaiTi" w:hint="eastAsia"/>
-                              </w:rPr>
-                              <w:t>斯方法</w:t>
-                            </w:r>
-                            <w:proofErr w:type="gramEnd"/>
-                            <w:r>
-                              <w:rPr>
-                                <w:rFonts w:ascii="KaiTi" w:eastAsia="KaiTi" w:hAnsi="KaiTi" w:hint="eastAsia"/>
-                              </w:rPr>
-                              <w:t>和层次模型，概率数值方法，数据库，不确定性量化，算法与编程，物理学和流体动力学，数据科学与机器学习，优化，信号与系统，有限元</w:t>
+                              <w:t>希尔伯特分析，随机过程，统计学习，贝叶斯方法和层次模型，概率数值方法，数据库，不确定性量化，算法与编程，物理学和流体动力学，数据科学与机器学习，优化，信号与系统，有限元</w:t>
                             </w:r>
                             <w:r>
                               <w:rPr>
@@ -3647,6 +3633,7 @@
                                 <w:iCs/>
                                 <w:sz w:val="20"/>
                                 <w:szCs w:val="20"/>
+                                <w:lang w:val="fr-FR"/>
                               </w:rPr>
                             </w:pPr>
                             <w:r>
@@ -3702,6 +3689,7 @@
                                 <w:iCs/>
                                 <w:sz w:val="20"/>
                                 <w:szCs w:val="20"/>
+                                <w:lang w:val="fr-FR"/>
                               </w:rPr>
                             </w:pPr>
                           </w:p>
@@ -3748,7 +3736,29 @@
                                 <w:szCs w:val="18"/>
                                 <w:lang w:val="fr-FR"/>
                               </w:rPr>
-                              <w:t>双文凭</w:t>
+                              <w:t>管理科学与工程</w:t>
+                            </w:r>
+                            <w:r>
+                              <w:rPr>
+                                <w:rFonts w:ascii="SimSun" w:eastAsia="SimSun" w:hAnsi="SimSun"/>
+                                <w:i/>
+                                <w:iCs/>
+                                <w:sz w:val="18"/>
+                                <w:szCs w:val="18"/>
+                                <w:lang w:val="fr-FR"/>
+                              </w:rPr>
+                              <w:t xml:space="preserve"> </w:t>
+                            </w:r>
+                            <w:r>
+                              <w:rPr>
+                                <w:rFonts w:ascii="SimSun" w:eastAsia="SimSun" w:hAnsi="SimSun"/>
+                                <w:i/>
+                                <w:iCs/>
+                                <w:sz w:val="18"/>
+                                <w:szCs w:val="18"/>
+                                <w:lang w:val="fr-FR"/>
+                              </w:rPr>
+                              <w:t>–</w:t>
                             </w:r>
                             <w:r>
                               <w:rPr>
@@ -3759,29 +3769,7 @@
                                 <w:szCs w:val="18"/>
                                 <w:lang w:val="fr-FR"/>
                               </w:rPr>
-                              <w:t>学士学位</w:t>
-                            </w:r>
-                            <w:r>
-                              <w:rPr>
-                                <w:rFonts w:ascii="SimSun" w:eastAsia="SimSun" w:hAnsi="SimSun"/>
-                                <w:i/>
-                                <w:iCs/>
-                                <w:sz w:val="18"/>
-                                <w:szCs w:val="18"/>
-                                <w:lang w:val="fr-FR"/>
-                              </w:rPr>
                               <w:t xml:space="preserve"> </w:t>
-                            </w:r>
-                            <w:r>
-                              <w:rPr>
-                                <w:rFonts w:ascii="SimSun" w:eastAsia="SimSun" w:hAnsi="SimSun"/>
-                                <w:i/>
-                                <w:iCs/>
-                                <w:sz w:val="18"/>
-                                <w:szCs w:val="18"/>
-                                <w:lang w:val="fr-FR"/>
-                              </w:rPr>
-                              <w:t>–</w:t>
                             </w:r>
                             <w:r>
                               <w:rPr>
@@ -3792,7 +3780,7 @@
                                 <w:szCs w:val="18"/>
                                 <w:lang w:val="fr-FR"/>
                               </w:rPr>
-                              <w:t xml:space="preserve"> 生产优化</w:t>
+                              <w:t>最</w:t>
                             </w:r>
                             <w:r>
                               <w:rPr>
@@ -3803,7 +3791,7 @@
                                 <w:szCs w:val="18"/>
                                 <w:lang w:val="fr-FR"/>
                               </w:rPr>
-                              <w:t xml:space="preserve"> &amp; 机械设计制造及其自动化</w:t>
+                              <w:t>优化</w:t>
                             </w:r>
                           </w:p>
                         </w:txbxContent>
@@ -3825,7 +3813,11 @@
           </mc:Choice>
           <mc:Fallback>
             <w:pict>
-              <v:shape w14:anchorId="1E6A0153" id="文本框 21" o:spid="_x0000_s1057" type="#_x0000_t202" style="position:absolute;left:0;text-align:left;margin-left:248.95pt;margin-top:60.5pt;width:280.45pt;height:137.85pt;z-index:251823104;visibility:visible;mso-wrap-style:square;mso-width-percent:0;mso-height-percent:0;mso-wrap-distance-left:9pt;mso-wrap-distance-top:0;mso-wrap-distance-right:9pt;mso-wrap-distance-bottom:0;mso-position-horizontal:absolute;mso-position-horizontal-relative:text;mso-position-vertical:absolute;mso-position-vertical-relative:text;mso-width-percent:0;mso-height-percent:0;mso-width-relative:margin;mso-height-relative:margin;v-text-anchor:top" o:gfxdata="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" fillcolor="white [3212]" stroked="f" strokeweight=".5pt">
+              <v:shapetype w14:anchorId="1E6A0153" id="_x0000_t202" coordsize="21600,21600" o:spt="202" path="m,l,21600r21600,l21600,xe">
+                <v:stroke joinstyle="miter"/>
+                <v:path gradientshapeok="t" o:connecttype="rect"/>
+              </v:shapetype>
+              <v:shape id="文本框 21" o:spid="_x0000_s1057" type="#_x0000_t202" style="position:absolute;left:0;text-align:left;margin-left:248.95pt;margin-top:60.5pt;width:280.45pt;height:137.85pt;z-index:251823104;visibility:visible;mso-wrap-style:square;mso-width-percent:0;mso-height-percent:0;mso-wrap-distance-left:9pt;mso-wrap-distance-top:0;mso-wrap-distance-right:9pt;mso-wrap-distance-bottom:0;mso-position-horizontal:absolute;mso-position-horizontal-relative:text;mso-position-vertical:absolute;mso-position-vertical-relative:text;mso-width-percent:0;mso-height-percent:0;mso-width-relative:margin;mso-height-relative:margin;v-text-anchor:top" o:gfxdata="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" fillcolor="white [3212]" stroked="f" strokeweight=".5pt">
                 <v:textbox>
                   <w:txbxContent>
                     <w:p>
@@ -4073,6 +4065,7 @@
                           <w:iCs/>
                           <w:sz w:val="20"/>
                           <w:szCs w:val="20"/>
+                          <w:lang w:val="fr-FR"/>
                         </w:rPr>
                       </w:pPr>
                       <w:r>
@@ -4128,6 +4121,7 @@
                           <w:iCs/>
                           <w:sz w:val="20"/>
                           <w:szCs w:val="20"/>
+                          <w:lang w:val="fr-FR"/>
                         </w:rPr>
                       </w:pPr>
                     </w:p>
@@ -4174,7 +4168,29 @@
                           <w:szCs w:val="18"/>
                           <w:lang w:val="fr-FR"/>
                         </w:rPr>
-                        <w:t>双文凭</w:t>
+                        <w:t>管理科学与工程</w:t>
+                      </w:r>
+                      <w:r>
+                        <w:rPr>
+                          <w:rFonts w:ascii="SimSun" w:eastAsia="SimSun" w:hAnsi="SimSun"/>
+                          <w:i/>
+                          <w:iCs/>
+                          <w:sz w:val="18"/>
+                          <w:szCs w:val="18"/>
+                          <w:lang w:val="fr-FR"/>
+                        </w:rPr>
+                        <w:t xml:space="preserve"> </w:t>
+                      </w:r>
+                      <w:r>
+                        <w:rPr>
+                          <w:rFonts w:ascii="SimSun" w:eastAsia="SimSun" w:hAnsi="SimSun"/>
+                          <w:i/>
+                          <w:iCs/>
+                          <w:sz w:val="18"/>
+                          <w:szCs w:val="18"/>
+                          <w:lang w:val="fr-FR"/>
+                        </w:rPr>
+                        <w:t>–</w:t>
                       </w:r>
                       <w:r>
                         <w:rPr>
@@ -4185,29 +4201,7 @@
                           <w:szCs w:val="18"/>
                           <w:lang w:val="fr-FR"/>
                         </w:rPr>
-                        <w:t>学士学位</w:t>
-                      </w:r>
-                      <w:r>
-                        <w:rPr>
-                          <w:rFonts w:ascii="SimSun" w:eastAsia="SimSun" w:hAnsi="SimSun"/>
-                          <w:i/>
-                          <w:iCs/>
-                          <w:sz w:val="18"/>
-                          <w:szCs w:val="18"/>
-                          <w:lang w:val="fr-FR"/>
-                        </w:rPr>
                         <w:t xml:space="preserve"> </w:t>
-                      </w:r>
-                      <w:r>
-                        <w:rPr>
-                          <w:rFonts w:ascii="SimSun" w:eastAsia="SimSun" w:hAnsi="SimSun"/>
-                          <w:i/>
-                          <w:iCs/>
-                          <w:sz w:val="18"/>
-                          <w:szCs w:val="18"/>
-                          <w:lang w:val="fr-FR"/>
-                        </w:rPr>
-                        <w:t>–</w:t>
                       </w:r>
                       <w:r>
                         <w:rPr>
@@ -4218,7 +4212,7 @@
                           <w:szCs w:val="18"/>
                           <w:lang w:val="fr-FR"/>
                         </w:rPr>
-                        <w:t xml:space="preserve"> 生产优化</w:t>
+                        <w:t>最</w:t>
                       </w:r>
                       <w:r>
                         <w:rPr>
@@ -4229,7 +4223,7 @@
                           <w:szCs w:val="18"/>
                           <w:lang w:val="fr-FR"/>
                         </w:rPr>
-                        <w:t xml:space="preserve"> &amp; 机械设计制造及其自动化</w:t>
+                        <w:t>优化</w:t>
                       </w:r>
                     </w:p>
                   </w:txbxContent>
@@ -9330,7 +9324,7 @@
                                     </pic:cNvPicPr>
                                   </pic:nvPicPr>
                                   <pic:blipFill>
-                                    <a:blip r:embed="rId24">
+                                    <a:blip r:embed="rId25">
                                       <a:extLst>
                                         <a:ext uri="{28A0092B-C50C-407E-A947-70E740481C1C}">
                                           <a14:useLocalDpi xmlns:a14="http://schemas.microsoft.com/office/drawing/2010/main" val="0"/>
@@ -9433,6 +9427,262 @@
         <mc:AlternateContent>
           <mc:Choice Requires="wps">
             <w:drawing>
+              <wp:anchor distT="0" distB="0" distL="114300" distR="114300" simplePos="0" relativeHeight="251898880" behindDoc="0" locked="0" layoutInCell="1" allowOverlap="1" wp14:anchorId="53DC0ED7" wp14:editId="14CA88C7">
+                <wp:simplePos x="0" y="0"/>
+                <wp:positionH relativeFrom="column">
+                  <wp:posOffset>1743710</wp:posOffset>
+                </wp:positionH>
+                <wp:positionV relativeFrom="paragraph">
+                  <wp:posOffset>2322830</wp:posOffset>
+                </wp:positionV>
+                <wp:extent cx="908050" cy="476885"/>
+                <wp:effectExtent l="0" t="0" r="6350" b="5715"/>
+                <wp:wrapNone/>
+                <wp:docPr id="199727958" name="文本框 661743187"/>
+                <wp:cNvGraphicFramePr/>
+                <a:graphic xmlns:a="http://schemas.openxmlformats.org/drawingml/2006/main">
+                  <a:graphicData uri="http://schemas.microsoft.com/office/word/2010/wordprocessingShape">
+                    <wps:wsp>
+                      <wps:cNvSpPr txBox="1"/>
+                      <wps:spPr>
+                        <a:xfrm>
+                          <a:off x="0" y="0"/>
+                          <a:ext cx="908050" cy="476885"/>
+                        </a:xfrm>
+                        <a:prstGeom prst="rect">
+                          <a:avLst/>
+                        </a:prstGeom>
+                        <a:solidFill>
+                          <a:schemeClr val="bg1"/>
+                        </a:solidFill>
+                        <a:ln w="6350">
+                          <a:noFill/>
+                        </a:ln>
+                        <a:effectLst/>
+                      </wps:spPr>
+                      <wps:style>
+                        <a:lnRef idx="0">
+                          <a:schemeClr val="accent1"/>
+                        </a:lnRef>
+                        <a:fillRef idx="0">
+                          <a:schemeClr val="accent1"/>
+                        </a:fillRef>
+                        <a:effectRef idx="0">
+                          <a:schemeClr val="accent1"/>
+                        </a:effectRef>
+                        <a:fontRef idx="minor">
+                          <a:schemeClr val="dk1"/>
+                        </a:fontRef>
+                      </wps:style>
+                      <wps:txbx>
+                        <w:txbxContent>
+                          <w:p>
+                            <w:pPr>
+                              <w:snapToGrid w:val="0"/>
+                              <w:rPr>
+                                <w:rFonts w:ascii="Microsoft YaHei" w:eastAsia="Microsoft YaHei" w:hAnsi="Microsoft YaHei"/>
+                                <w:i/>
+                                <w:iCs/>
+                                <w:color w:val="404040" w:themeColor="text1" w:themeTint="BF"/>
+                                <w:sz w:val="20"/>
+                                <w:szCs w:val="21"/>
+                              </w:rPr>
+                            </w:pPr>
+                            <w:r>
+                              <w:rPr>
+                                <w:rFonts w:ascii="Microsoft YaHei" w:eastAsia="Microsoft YaHei" w:hAnsi="Microsoft YaHei" w:hint="eastAsia"/>
+                                <w:i/>
+                                <w:iCs/>
+                                <w:color w:val="404040" w:themeColor="text1" w:themeTint="BF"/>
+                                <w:sz w:val="20"/>
+                                <w:szCs w:val="21"/>
+                              </w:rPr>
+                              <w:t>上海</w:t>
+                            </w:r>
+                            <w:r>
+                              <w:rPr>
+                                <w:rFonts w:ascii="Microsoft YaHei" w:eastAsia="Microsoft YaHei" w:hAnsi="Microsoft YaHei" w:hint="eastAsia"/>
+                                <w:i/>
+                                <w:iCs/>
+                                <w:color w:val="404040" w:themeColor="text1" w:themeTint="BF"/>
+                                <w:sz w:val="20"/>
+                                <w:szCs w:val="21"/>
+                              </w:rPr>
+                              <w:t>,</w:t>
+                            </w:r>
+                            <w:r>
+                              <w:rPr>
+                                <w:rFonts w:ascii="Microsoft YaHei" w:eastAsia="Microsoft YaHei" w:hAnsi="Microsoft YaHei"/>
+                                <w:i/>
+                                <w:iCs/>
+                                <w:color w:val="404040" w:themeColor="text1" w:themeTint="BF"/>
+                                <w:sz w:val="20"/>
+                                <w:szCs w:val="21"/>
+                              </w:rPr>
+                              <w:t xml:space="preserve"> </w:t>
+                            </w:r>
+                          </w:p>
+                          <w:p>
+                            <w:pPr>
+                              <w:snapToGrid w:val="0"/>
+                              <w:rPr>
+                                <w:rFonts w:ascii="Microsoft YaHei" w:eastAsia="Microsoft YaHei" w:hAnsi="Microsoft YaHei"/>
+                                <w:b/>
+                                <w:bCs/>
+                                <w:i/>
+                                <w:iCs/>
+                                <w:color w:val="404040" w:themeColor="text1" w:themeTint="BF"/>
+                                <w:sz w:val="20"/>
+                                <w:szCs w:val="21"/>
+                              </w:rPr>
+                            </w:pPr>
+                            <w:r>
+                              <w:rPr>
+                                <w:rFonts w:ascii="Microsoft YaHei" w:eastAsia="Microsoft YaHei" w:hAnsi="Microsoft YaHei"/>
+                                <w:i/>
+                                <w:iCs/>
+                                <w:color w:val="404040" w:themeColor="text1" w:themeTint="BF"/>
+                                <w:sz w:val="20"/>
+                                <w:szCs w:val="21"/>
+                              </w:rPr>
+                              <w:t xml:space="preserve">  </w:t>
+                            </w:r>
+                            <w:r>
+                              <w:rPr>
+                                <w:rFonts w:ascii="Microsoft YaHei" w:eastAsia="Microsoft YaHei" w:hAnsi="Microsoft YaHei" w:hint="eastAsia"/>
+                                <w:b/>
+                                <w:bCs/>
+                                <w:i/>
+                                <w:iCs/>
+                                <w:color w:val="404040" w:themeColor="text1" w:themeTint="BF"/>
+                                <w:sz w:val="20"/>
+                                <w:szCs w:val="21"/>
+                              </w:rPr>
+                              <w:t>中国</w:t>
+                            </w:r>
+                          </w:p>
+                        </w:txbxContent>
+                      </wps:txbx>
+                      <wps:bodyPr rot="0" spcFirstLastPara="0" vertOverflow="overflow" horzOverflow="overflow" vert="horz" wrap="square" lIns="91440" tIns="45720" rIns="91440" bIns="45720" numCol="1" spcCol="0" rtlCol="0" fromWordArt="0" anchor="t" anchorCtr="0" forceAA="0" compatLnSpc="1">
+                        <a:noAutofit/>
+                      </wps:bodyPr>
+                    </wps:wsp>
+                  </a:graphicData>
+                </a:graphic>
+                <wp14:sizeRelH relativeFrom="margin">
+                  <wp14:pctWidth>0</wp14:pctWidth>
+                </wp14:sizeRelH>
+                <wp14:sizeRelV relativeFrom="margin">
+                  <wp14:pctHeight>0</wp14:pctHeight>
+                </wp14:sizeRelV>
+              </wp:anchor>
+            </w:drawing>
+          </mc:Choice>
+          <mc:Fallback>
+            <w:pict>
+              <v:shape w14:anchorId="53DC0ED7" id="文本框 661743187" o:spid="_x0000_s1070" type="#_x0000_t202" style="position:absolute;left:0;text-align:left;margin-left:137.3pt;margin-top:182.9pt;width:71.5pt;height:37.55pt;z-index:251898880;visibility:visible;mso-wrap-style:square;mso-width-percent:0;mso-height-percent:0;mso-wrap-distance-left:9pt;mso-wrap-distance-top:0;mso-wrap-distance-right:9pt;mso-wrap-distance-bottom:0;mso-position-horizontal:absolute;mso-position-horizontal-relative:text;mso-position-vertical:absolute;mso-position-vertical-relative:text;mso-width-percent:0;mso-height-percent:0;mso-width-relative:margin;mso-height-relative:margin;v-text-anchor:top" o:gfxdata="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" fillcolor="white [3212]" stroked="f" strokeweight=".5pt">
+                <v:textbox>
+                  <w:txbxContent>
+                    <w:p>
+                      <w:pPr>
+                        <w:snapToGrid w:val="0"/>
+                        <w:rPr>
+                          <w:rFonts w:ascii="Microsoft YaHei" w:eastAsia="Microsoft YaHei" w:hAnsi="Microsoft YaHei"/>
+                          <w:i/>
+                          <w:iCs/>
+                          <w:color w:val="404040" w:themeColor="text1" w:themeTint="BF"/>
+                          <w:sz w:val="20"/>
+                          <w:szCs w:val="21"/>
+                        </w:rPr>
+                      </w:pPr>
+                      <w:r>
+                        <w:rPr>
+                          <w:rFonts w:ascii="Microsoft YaHei" w:eastAsia="Microsoft YaHei" w:hAnsi="Microsoft YaHei" w:hint="eastAsia"/>
+                          <w:i/>
+                          <w:iCs/>
+                          <w:color w:val="404040" w:themeColor="text1" w:themeTint="BF"/>
+                          <w:sz w:val="20"/>
+                          <w:szCs w:val="21"/>
+                        </w:rPr>
+                        <w:t>上海</w:t>
+                      </w:r>
+                      <w:r>
+                        <w:rPr>
+                          <w:rFonts w:ascii="Microsoft YaHei" w:eastAsia="Microsoft YaHei" w:hAnsi="Microsoft YaHei" w:hint="eastAsia"/>
+                          <w:i/>
+                          <w:iCs/>
+                          <w:color w:val="404040" w:themeColor="text1" w:themeTint="BF"/>
+                          <w:sz w:val="20"/>
+                          <w:szCs w:val="21"/>
+                        </w:rPr>
+                        <w:t>,</w:t>
+                      </w:r>
+                      <w:r>
+                        <w:rPr>
+                          <w:rFonts w:ascii="Microsoft YaHei" w:eastAsia="Microsoft YaHei" w:hAnsi="Microsoft YaHei"/>
+                          <w:i/>
+                          <w:iCs/>
+                          <w:color w:val="404040" w:themeColor="text1" w:themeTint="BF"/>
+                          <w:sz w:val="20"/>
+                          <w:szCs w:val="21"/>
+                        </w:rPr>
+                        <w:t xml:space="preserve"> </w:t>
+                      </w:r>
+                    </w:p>
+                    <w:p>
+                      <w:pPr>
+                        <w:snapToGrid w:val="0"/>
+                        <w:rPr>
+                          <w:rFonts w:ascii="Microsoft YaHei" w:eastAsia="Microsoft YaHei" w:hAnsi="Microsoft YaHei"/>
+                          <w:b/>
+                          <w:bCs/>
+                          <w:i/>
+                          <w:iCs/>
+                          <w:color w:val="404040" w:themeColor="text1" w:themeTint="BF"/>
+                          <w:sz w:val="20"/>
+                          <w:szCs w:val="21"/>
+                        </w:rPr>
+                      </w:pPr>
+                      <w:r>
+                        <w:rPr>
+                          <w:rFonts w:ascii="Microsoft YaHei" w:eastAsia="Microsoft YaHei" w:hAnsi="Microsoft YaHei"/>
+                          <w:i/>
+                          <w:iCs/>
+                          <w:color w:val="404040" w:themeColor="text1" w:themeTint="BF"/>
+                          <w:sz w:val="20"/>
+                          <w:szCs w:val="21"/>
+                        </w:rPr>
+                        <w:t xml:space="preserve">  </w:t>
+                      </w:r>
+                      <w:r>
+                        <w:rPr>
+                          <w:rFonts w:ascii="Microsoft YaHei" w:eastAsia="Microsoft YaHei" w:hAnsi="Microsoft YaHei" w:hint="eastAsia"/>
+                          <w:b/>
+                          <w:bCs/>
+                          <w:i/>
+                          <w:iCs/>
+                          <w:color w:val="404040" w:themeColor="text1" w:themeTint="BF"/>
+                          <w:sz w:val="20"/>
+                          <w:szCs w:val="21"/>
+                        </w:rPr>
+                        <w:t>中国</w:t>
+                      </w:r>
+                    </w:p>
+                  </w:txbxContent>
+                </v:textbox>
+              </v:shape>
+            </w:pict>
+          </mc:Fallback>
+        </mc:AlternateContent>
+      </w:r>
+      <w:r>
+        <w:rPr>
+          <w:rFonts w:ascii="Microsoft YaHei" w:eastAsia="Microsoft YaHei" w:hAnsi="Microsoft YaHei"/>
+          <w:noProof/>
+        </w:rPr>
+        <mc:AlternateContent>
+          <mc:Choice Requires="wps">
+            <w:drawing>
               <wp:anchor distT="0" distB="0" distL="114300" distR="114300" simplePos="0" relativeHeight="251885568" behindDoc="0" locked="0" layoutInCell="1" allowOverlap="1" wp14:anchorId="358C5DC5" wp14:editId="0EC98A43">
                 <wp:simplePos x="0" y="0"/>
                 <wp:positionH relativeFrom="margin">
@@ -9531,7 +9781,7 @@
                                 <w:bCs/>
                               </w:rPr>
                             </w:pPr>
-                            <w:hyperlink r:id="rId25" w:history="1">
+                            <w:hyperlink r:id="rId26" w:history="1">
                               <w:r>
                                 <w:rPr>
                                   <w:rFonts w:ascii="Times New Roman" w:hAnsi="Times New Roman" w:cs="Times New Roman"/>
@@ -9730,7 +9980,7 @@
                           <w:bCs/>
                         </w:rPr>
                       </w:pPr>
-                      <w:hyperlink r:id="rId26" w:history="1">
+                      <w:hyperlink r:id="rId27" w:history="1">
                         <w:r>
                           <w:rPr>
                             <w:rFonts w:ascii="Times New Roman" w:hAnsi="Times New Roman" w:cs="Times New Roman"/>
@@ -10154,7 +10404,7 @@
                             </pic:cNvPicPr>
                           </pic:nvPicPr>
                           <pic:blipFill>
-                            <a:blip r:embed="rId27">
+                            <a:blip r:embed="rId28">
                               <a:extLst>
                                 <a:ext uri="{28A0092B-C50C-407E-A947-70E740481C1C}">
                                   <a14:useLocalDpi xmlns:a14="http://schemas.microsoft.com/office/drawing/2010/main" val="0"/>
@@ -10317,7 +10567,7 @@
                     </v:textbox>
                   </v:shape>
                   <v:shape id="图片 62" o:spid="_x0000_s1074" type="#_x0000_t75" style="position:absolute;left:60225;top:19050;width:209749;height:215900;visibility:visible;mso-wrap-style:square" o:gfxdata="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">
-                    <v:imagedata r:id="rId28" o:title=""/>
+                    <v:imagedata r:id="rId29" o:title=""/>
                   </v:shape>
                 </v:group>
                 <v:shape id="文本框 83" o:spid="_x0000_s1075" type="#_x0000_t202" style="position:absolute;left:13335;top:1428;width:35998;height:1080;visibility:visible;mso-wrap-style:square;v-text-anchor:top" o:gfxdata="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" fillcolor="#f3f3f3" strokecolor="#f3f3f3" strokeweight=".5pt">
@@ -10436,7 +10686,7 @@
                                 <w:b/>
                                 <w:bCs/>
                               </w:rPr>
-                              <w:t>临时合同</w:t>
+                              <w:t>实习</w:t>
                             </w:r>
                             <w:r>
                               <w:rPr>
@@ -10444,7 +10694,15 @@
                                 <w:b/>
                                 <w:bCs/>
                               </w:rPr>
-                              <w:t xml:space="preserve"> - </w:t>
+                              <w:t xml:space="preserve"> </w:t>
+                            </w:r>
+                            <w:r>
+                              <w:rPr>
+                                <w:rFonts w:ascii="Times New Roman" w:hAnsi="Times New Roman" w:cs="Times New Roman"/>
+                                <w:b/>
+                                <w:bCs/>
+                              </w:rPr>
+                              <w:t>–</w:t>
                             </w:r>
                             <w:r>
                               <w:rPr>
@@ -10452,7 +10710,7 @@
                                 <w:b/>
                                 <w:bCs/>
                               </w:rPr>
-                              <w:t>科研助教</w:t>
+                              <w:t xml:space="preserve"> </w:t>
                             </w:r>
                             <w:r>
                               <w:rPr>
@@ -10460,9 +10718,17 @@
                                 <w:b/>
                                 <w:bCs/>
                               </w:rPr>
+                              <w:t>算法工程师</w:t>
+                            </w:r>
+                            <w:r>
+                              <w:rPr>
+                                <w:rFonts w:ascii="Times New Roman" w:hAnsi="Times New Roman" w:cs="Times New Roman" w:hint="eastAsia"/>
+                                <w:b/>
+                                <w:bCs/>
+                              </w:rPr>
                               <w:t>（</w:t>
                             </w:r>
-                            <w:hyperlink r:id="rId29" w:history="1">
+                            <w:hyperlink r:id="rId30" w:history="1">
                               <w:r>
                                 <w:rPr>
                                   <w:rStyle w:val="Hyperlink"/>
@@ -10470,7 +10736,7 @@
                                   <w:b/>
                                   <w:bCs/>
                                 </w:rPr>
-                                <w:t>ENSTA</w:t>
+                                <w:t>Huawei</w:t>
                               </w:r>
                             </w:hyperlink>
                             <w:r>
@@ -10502,7 +10768,7 @@
                                 <w:szCs w:val="18"/>
                                 <w:u w:val="single"/>
                               </w:rPr>
-                              <w:t>10</w:t>
+                              <w:t>07</w:t>
                             </w:r>
                             <w:r>
                               <w:rPr>
@@ -10535,7 +10801,18 @@
                                 <w:szCs w:val="18"/>
                                 <w:u w:val="single"/>
                               </w:rPr>
-                              <w:t xml:space="preserve">4 </w:t>
+                              <w:t>5</w:t>
+                            </w:r>
+                            <w:r>
+                              <w:rPr>
+                                <w:rFonts w:ascii="Times New Roman" w:hAnsi="Times New Roman" w:cs="Times New Roman" w:hint="eastAsia"/>
+                                <w:i/>
+                                <w:iCs/>
+                                <w:sz w:val="18"/>
+                                <w:szCs w:val="18"/>
+                                <w:u w:val="single"/>
+                              </w:rPr>
+                              <w:t xml:space="preserve"> </w:t>
                             </w:r>
                             <w:r>
                               <w:rPr>
@@ -10596,49 +10873,7 @@
                                 <w:rFonts w:ascii="KaiTi" w:eastAsia="KaiTi" w:hAnsi="KaiTi" w:cs="Times New Roman" w:hint="eastAsia"/>
                                 <w:lang w:val="fr-FR"/>
                               </w:rPr>
-                              <w:t>负责</w:t>
-                            </w:r>
-                            <w:r>
-                              <w:rPr>
-                                <w:rFonts w:ascii="KaiTi" w:eastAsia="KaiTi" w:hAnsi="KaiTi" w:cs="Times New Roman" w:hint="eastAsia"/>
-                                <w:lang w:val="fr-FR"/>
-                              </w:rPr>
-                              <w:t>“</w:t>
-                            </w:r>
-                            <w:r>
-                              <w:rPr>
-                                <w:rFonts w:ascii="KaiTi" w:eastAsia="KaiTi" w:hAnsi="KaiTi" w:cs="Times New Roman" w:hint="eastAsia"/>
-                                <w:lang w:val="fr-FR"/>
-                              </w:rPr>
-                              <w:t>机器学习</w:t>
-                            </w:r>
-                            <w:r>
-                              <w:rPr>
-                                <w:rFonts w:ascii="KaiTi" w:eastAsia="KaiTi" w:hAnsi="KaiTi" w:cs="Times New Roman"/>
-                                <w:lang w:val="fr-FR"/>
-                              </w:rPr>
-                              <w:t>”</w:t>
-                            </w:r>
-                            <w:r>
-                              <w:rPr>
-                                <w:rFonts w:ascii="KaiTi" w:eastAsia="KaiTi" w:hAnsi="KaiTi" w:cs="Times New Roman" w:hint="eastAsia"/>
-                                <w:lang w:val="fr-FR"/>
-                              </w:rPr>
-                              <w:t xml:space="preserve">课程的授课 </w:t>
-                            </w:r>
-                            <w:r>
-                              <w:rPr>
-                                <w:rFonts w:ascii="KaiTi" w:eastAsia="KaiTi" w:hAnsi="KaiTi" w:cs="Times New Roman"/>
-                                <w:lang w:val="fr-FR"/>
-                              </w:rPr>
-                              <w:t>–</w:t>
-                            </w:r>
-                            <w:r>
-                              <w:rPr>
-                                <w:rFonts w:ascii="KaiTi" w:eastAsia="KaiTi" w:hAnsi="KaiTi" w:cs="Times New Roman" w:hint="eastAsia"/>
-                                <w:lang w:val="fr-FR"/>
-                              </w:rPr>
-                              <w:t xml:space="preserve"> 24h/学期</w:t>
+                              <w:t>多模态对比学习算法</w:t>
                             </w:r>
                           </w:p>
                           <w:p>
@@ -10734,7 +10969,7 @@
                               </w:rPr>
                               <w:t xml:space="preserve">- </w:t>
                             </w:r>
-                            <w:hyperlink r:id="rId30" w:history="1">
+                            <w:hyperlink r:id="rId31" w:history="1">
                               <w:r>
                                 <w:rPr>
                                   <w:rStyle w:val="Hyperlink"/>
@@ -10926,7 +11161,6 @@
                               <w:t xml:space="preserve">, </w:t>
                             </w:r>
                             <w:proofErr w:type="spellStart"/>
-                            <w:proofErr w:type="gramStart"/>
                             <w:r>
                               <w:rPr>
                                 <w:rFonts w:ascii="KaiTi" w:eastAsia="KaiTi" w:hAnsi="KaiTi"/>
@@ -10946,18 +11180,7 @@
                                 <w:shd w:val="clear" w:color="auto" w:fill="FFFFFF"/>
                                 <w:lang w:val="fr-FR"/>
                               </w:rPr>
-                              <w:t>(</w:t>
-                            </w:r>
-                            <w:proofErr w:type="gramEnd"/>
-                            <w:r>
-                              <w:rPr>
-                                <w:rFonts w:ascii="KaiTi" w:eastAsia="KaiTi" w:hAnsi="KaiTi"/>
-                                <w:color w:val="333333"/>
-                                <w:u w:val="single"/>
-                                <w:shd w:val="clear" w:color="auto" w:fill="FFFFFF"/>
-                                <w:lang w:val="fr-FR"/>
-                              </w:rPr>
-                              <w:t>UNIX)</w:t>
+                              <w:t>(UNIX)</w:t>
                             </w:r>
                           </w:p>
                           <w:p>
@@ -10966,21 +11189,26 @@
                                 <w:rFonts w:ascii="Times New Roman" w:hAnsi="Times New Roman" w:cs="Times New Roman"/>
                                 <w:b/>
                                 <w:bCs/>
+                                <w:lang w:val="fr-FR"/>
                               </w:rPr>
                             </w:pPr>
+                            <w:proofErr w:type="spellStart"/>
                             <w:r>
                               <w:rPr>
                                 <w:rFonts w:ascii="Times New Roman" w:hAnsi="Times New Roman" w:cs="Times New Roman"/>
                                 <w:b/>
                                 <w:bCs/>
+                                <w:lang w:val="fr-FR"/>
                               </w:rPr>
                               <w:t>Internship</w:t>
                             </w:r>
+                            <w:proofErr w:type="spellEnd"/>
                             <w:r>
                               <w:rPr>
                                 <w:rFonts w:ascii="Times New Roman" w:hAnsi="Times New Roman" w:cs="Times New Roman"/>
                                 <w:b/>
                                 <w:bCs/>
+                                <w:lang w:val="fr-FR"/>
                               </w:rPr>
                               <w:t xml:space="preserve"> – </w:t>
                             </w:r>
@@ -10989,6 +11217,7 @@
                                 <w:rFonts w:ascii="Times New Roman" w:hAnsi="Times New Roman" w:cs="Times New Roman" w:hint="eastAsia"/>
                                 <w:b/>
                                 <w:bCs/>
+                                <w:lang w:val="fr-FR"/>
                               </w:rPr>
                               <w:t>D</w:t>
                             </w:r>
@@ -10997,24 +11226,38 @@
                                 <w:rFonts w:ascii="Times New Roman" w:hAnsi="Times New Roman" w:cs="Times New Roman"/>
                                 <w:b/>
                                 <w:bCs/>
-                              </w:rPr>
-                              <w:t>ata engineer</w:t>
-                            </w:r>
+                                <w:lang w:val="fr-FR"/>
+                              </w:rPr>
+                              <w:t xml:space="preserve">ata </w:t>
+                            </w:r>
+                            <w:proofErr w:type="spellStart"/>
+                            <w:r>
+                              <w:rPr>
+                                <w:rFonts w:ascii="Times New Roman" w:hAnsi="Times New Roman" w:cs="Times New Roman"/>
+                                <w:b/>
+                                <w:bCs/>
+                                <w:lang w:val="fr-FR"/>
+                              </w:rPr>
+                              <w:t>engineer</w:t>
+                            </w:r>
+                            <w:proofErr w:type="spellEnd"/>
                             <w:r>
                               <w:rPr>
                                 <w:rFonts w:ascii="Times New Roman" w:hAnsi="Times New Roman" w:cs="Times New Roman" w:hint="eastAsia"/>
                                 <w:b/>
                                 <w:bCs/>
+                                <w:lang w:val="fr-FR"/>
                               </w:rPr>
                               <w:t>（</w:t>
                             </w:r>
-                            <w:hyperlink r:id="rId31" w:history="1">
+                            <w:hyperlink r:id="rId32" w:history="1">
                               <w:r>
                                 <w:rPr>
                                   <w:rStyle w:val="Hyperlink"/>
                                   <w:rFonts w:ascii="Times New Roman" w:hAnsi="Times New Roman" w:cs="Times New Roman" w:hint="eastAsia"/>
                                   <w:b/>
                                   <w:bCs/>
+                                  <w:lang w:val="fr-FR"/>
                                 </w:rPr>
                                 <w:t>I</w:t>
                               </w:r>
@@ -11024,6 +11267,7 @@
                                   <w:rFonts w:ascii="Times New Roman" w:hAnsi="Times New Roman" w:cs="Times New Roman"/>
                                   <w:b/>
                                   <w:bCs/>
+                                  <w:lang w:val="fr-FR"/>
                                 </w:rPr>
                                 <w:t>FPEN</w:t>
                               </w:r>
@@ -11033,6 +11277,7 @@
                                 <w:rFonts w:ascii="Times New Roman" w:hAnsi="Times New Roman" w:cs="Times New Roman" w:hint="eastAsia"/>
                                 <w:b/>
                                 <w:bCs/>
+                                <w:lang w:val="fr-FR"/>
                               </w:rPr>
                               <w:t>）</w:t>
                             </w:r>
@@ -11266,7 +11511,7 @@
           </mc:Choice>
           <mc:Fallback>
             <w:pict>
-              <v:shape w14:anchorId="478B4C6A" id="文本框 52" o:spid="_x0000_s1077" type="#_x0000_t202" style="position:absolute;left:0;text-align:left;margin-left:204.4pt;margin-top:181.6pt;width:343.7pt;height:164.05pt;z-index:251893760;visibility:visible;mso-wrap-style:square;mso-width-percent:0;mso-height-percent:0;mso-wrap-distance-left:9pt;mso-wrap-distance-top:0;mso-wrap-distance-right:9pt;mso-wrap-distance-bottom:0;mso-position-horizontal:absolute;mso-position-horizontal-relative:text;mso-position-vertical:absolute;mso-position-vertical-relative:text;mso-width-percent:0;mso-height-percent:0;mso-width-relative:margin;mso-height-relative:margin;v-text-anchor:top" o:gfxdata="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" fillcolor="white [3212]" stroked="f" strokeweight=".5pt">
+              <v:shape w14:anchorId="478B4C6A" id="文本框 52" o:spid="_x0000_s1078" type="#_x0000_t202" style="position:absolute;left:0;text-align:left;margin-left:204.4pt;margin-top:181.6pt;width:343.7pt;height:164.05pt;z-index:251893760;visibility:visible;mso-wrap-style:square;mso-width-percent:0;mso-height-percent:0;mso-wrap-distance-left:9pt;mso-wrap-distance-top:0;mso-wrap-distance-right:9pt;mso-wrap-distance-bottom:0;mso-position-horizontal:absolute;mso-position-horizontal-relative:text;mso-position-vertical:absolute;mso-position-vertical-relative:text;mso-width-percent:0;mso-height-percent:0;mso-width-relative:margin;mso-height-relative:margin;v-text-anchor:top" o:gfxdata="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" fillcolor="white [3212]" stroked="f" strokeweight=".5pt">
                 <v:textbox>
                   <w:txbxContent>
                     <w:p>
@@ -11283,7 +11528,7 @@
                           <w:b/>
                           <w:bCs/>
                         </w:rPr>
-                        <w:t>临时合同</w:t>
+                        <w:t>实习</w:t>
                       </w:r>
                       <w:r>
                         <w:rPr>
@@ -11291,7 +11536,15 @@
                           <w:b/>
                           <w:bCs/>
                         </w:rPr>
-                        <w:t xml:space="preserve"> - </w:t>
+                        <w:t xml:space="preserve"> </w:t>
+                      </w:r>
+                      <w:r>
+                        <w:rPr>
+                          <w:rFonts w:ascii="Times New Roman" w:hAnsi="Times New Roman" w:cs="Times New Roman"/>
+                          <w:b/>
+                          <w:bCs/>
+                        </w:rPr>
+                        <w:t>–</w:t>
                       </w:r>
                       <w:r>
                         <w:rPr>
@@ -11299,7 +11552,7 @@
                           <w:b/>
                           <w:bCs/>
                         </w:rPr>
-                        <w:t>科研助教</w:t>
+                        <w:t xml:space="preserve"> </w:t>
                       </w:r>
                       <w:r>
                         <w:rPr>
@@ -11307,9 +11560,17 @@
                           <w:b/>
                           <w:bCs/>
                         </w:rPr>
+                        <w:t>算法工程师</w:t>
+                      </w:r>
+                      <w:r>
+                        <w:rPr>
+                          <w:rFonts w:ascii="Times New Roman" w:hAnsi="Times New Roman" w:cs="Times New Roman" w:hint="eastAsia"/>
+                          <w:b/>
+                          <w:bCs/>
+                        </w:rPr>
                         <w:t>（</w:t>
                       </w:r>
-                      <w:hyperlink r:id="rId32" w:history="1">
+                      <w:hyperlink r:id="rId33" w:history="1">
                         <w:r>
                           <w:rPr>
                             <w:rStyle w:val="Hyperlink"/>
@@ -11317,7 +11578,7 @@
                             <w:b/>
                             <w:bCs/>
                           </w:rPr>
-                          <w:t>ENSTA</w:t>
+                          <w:t>Huawei</w:t>
                         </w:r>
                       </w:hyperlink>
                       <w:r>
@@ -11349,7 +11610,7 @@
                           <w:szCs w:val="18"/>
                           <w:u w:val="single"/>
                         </w:rPr>
-                        <w:t>10</w:t>
+                        <w:t>07</w:t>
                       </w:r>
                       <w:r>
                         <w:rPr>
@@ -11382,7 +11643,18 @@
                           <w:szCs w:val="18"/>
                           <w:u w:val="single"/>
                         </w:rPr>
-                        <w:t xml:space="preserve">4 </w:t>
+                        <w:t>5</w:t>
+                      </w:r>
+                      <w:r>
+                        <w:rPr>
+                          <w:rFonts w:ascii="Times New Roman" w:hAnsi="Times New Roman" w:cs="Times New Roman" w:hint="eastAsia"/>
+                          <w:i/>
+                          <w:iCs/>
+                          <w:sz w:val="18"/>
+                          <w:szCs w:val="18"/>
+                          <w:u w:val="single"/>
+                        </w:rPr>
+                        <w:t xml:space="preserve"> </w:t>
                       </w:r>
                       <w:r>
                         <w:rPr>
@@ -11443,49 +11715,7 @@
                           <w:rFonts w:ascii="KaiTi" w:eastAsia="KaiTi" w:hAnsi="KaiTi" w:cs="Times New Roman" w:hint="eastAsia"/>
                           <w:lang w:val="fr-FR"/>
                         </w:rPr>
-                        <w:t>负责</w:t>
-                      </w:r>
-                      <w:r>
-                        <w:rPr>
-                          <w:rFonts w:ascii="KaiTi" w:eastAsia="KaiTi" w:hAnsi="KaiTi" w:cs="Times New Roman" w:hint="eastAsia"/>
-                          <w:lang w:val="fr-FR"/>
-                        </w:rPr>
-                        <w:t>“</w:t>
-                      </w:r>
-                      <w:r>
-                        <w:rPr>
-                          <w:rFonts w:ascii="KaiTi" w:eastAsia="KaiTi" w:hAnsi="KaiTi" w:cs="Times New Roman" w:hint="eastAsia"/>
-                          <w:lang w:val="fr-FR"/>
-                        </w:rPr>
-                        <w:t>机器学习</w:t>
-                      </w:r>
-                      <w:r>
-                        <w:rPr>
-                          <w:rFonts w:ascii="KaiTi" w:eastAsia="KaiTi" w:hAnsi="KaiTi" w:cs="Times New Roman"/>
-                          <w:lang w:val="fr-FR"/>
-                        </w:rPr>
-                        <w:t>”</w:t>
-                      </w:r>
-                      <w:r>
-                        <w:rPr>
-                          <w:rFonts w:ascii="KaiTi" w:eastAsia="KaiTi" w:hAnsi="KaiTi" w:cs="Times New Roman" w:hint="eastAsia"/>
-                          <w:lang w:val="fr-FR"/>
-                        </w:rPr>
-                        <w:t xml:space="preserve">课程的授课 </w:t>
-                      </w:r>
-                      <w:r>
-                        <w:rPr>
-                          <w:rFonts w:ascii="KaiTi" w:eastAsia="KaiTi" w:hAnsi="KaiTi" w:cs="Times New Roman"/>
-                          <w:lang w:val="fr-FR"/>
-                        </w:rPr>
-                        <w:t>–</w:t>
-                      </w:r>
-                      <w:r>
-                        <w:rPr>
-                          <w:rFonts w:ascii="KaiTi" w:eastAsia="KaiTi" w:hAnsi="KaiTi" w:cs="Times New Roman" w:hint="eastAsia"/>
-                          <w:lang w:val="fr-FR"/>
-                        </w:rPr>
-                        <w:t xml:space="preserve"> 24h/学期</w:t>
+                        <w:t>多模态对比学习算法</w:t>
                       </w:r>
                     </w:p>
                     <w:p>
@@ -11581,7 +11811,7 @@
                         </w:rPr>
                         <w:t xml:space="preserve">- </w:t>
                       </w:r>
-                      <w:hyperlink r:id="rId33" w:history="1">
+                      <w:hyperlink r:id="rId34" w:history="1">
                         <w:r>
                           <w:rPr>
                             <w:rStyle w:val="Hyperlink"/>
@@ -11773,7 +12003,6 @@
                         <w:t xml:space="preserve">, </w:t>
                       </w:r>
                       <w:proofErr w:type="spellStart"/>
-                      <w:proofErr w:type="gramStart"/>
                       <w:r>
                         <w:rPr>
                           <w:rFonts w:ascii="KaiTi" w:eastAsia="KaiTi" w:hAnsi="KaiTi"/>
@@ -11793,18 +12022,7 @@
                           <w:shd w:val="clear" w:color="auto" w:fill="FFFFFF"/>
                           <w:lang w:val="fr-FR"/>
                         </w:rPr>
-                        <w:t>(</w:t>
-                      </w:r>
-                      <w:proofErr w:type="gramEnd"/>
-                      <w:r>
-                        <w:rPr>
-                          <w:rFonts w:ascii="KaiTi" w:eastAsia="KaiTi" w:hAnsi="KaiTi"/>
-                          <w:color w:val="333333"/>
-                          <w:u w:val="single"/>
-                          <w:shd w:val="clear" w:color="auto" w:fill="FFFFFF"/>
-                          <w:lang w:val="fr-FR"/>
-                        </w:rPr>
-                        <w:t>UNIX)</w:t>
+                        <w:t>(UNIX)</w:t>
                       </w:r>
                     </w:p>
                     <w:p>
@@ -11813,21 +12031,26 @@
                           <w:rFonts w:ascii="Times New Roman" w:hAnsi="Times New Roman" w:cs="Times New Roman"/>
                           <w:b/>
                           <w:bCs/>
+                          <w:lang w:val="fr-FR"/>
                         </w:rPr>
                       </w:pPr>
+                      <w:proofErr w:type="spellStart"/>
                       <w:r>
                         <w:rPr>
                           <w:rFonts w:ascii="Times New Roman" w:hAnsi="Times New Roman" w:cs="Times New Roman"/>
                           <w:b/>
                           <w:bCs/>
+                          <w:lang w:val="fr-FR"/>
                         </w:rPr>
                         <w:t>Internship</w:t>
                       </w:r>
+                      <w:proofErr w:type="spellEnd"/>
                       <w:r>
                         <w:rPr>
                           <w:rFonts w:ascii="Times New Roman" w:hAnsi="Times New Roman" w:cs="Times New Roman"/>
                           <w:b/>
                           <w:bCs/>
+                          <w:lang w:val="fr-FR"/>
                         </w:rPr>
                         <w:t xml:space="preserve"> – </w:t>
                       </w:r>
@@ -11836,6 +12059,7 @@
                           <w:rFonts w:ascii="Times New Roman" w:hAnsi="Times New Roman" w:cs="Times New Roman" w:hint="eastAsia"/>
                           <w:b/>
                           <w:bCs/>
+                          <w:lang w:val="fr-FR"/>
                         </w:rPr>
                         <w:t>D</w:t>
                       </w:r>
@@ -11844,24 +12068,38 @@
                           <w:rFonts w:ascii="Times New Roman" w:hAnsi="Times New Roman" w:cs="Times New Roman"/>
                           <w:b/>
                           <w:bCs/>
-                        </w:rPr>
-                        <w:t>ata engineer</w:t>
-                      </w:r>
+                          <w:lang w:val="fr-FR"/>
+                        </w:rPr>
+                        <w:t xml:space="preserve">ata </w:t>
+                      </w:r>
+                      <w:proofErr w:type="spellStart"/>
+                      <w:r>
+                        <w:rPr>
+                          <w:rFonts w:ascii="Times New Roman" w:hAnsi="Times New Roman" w:cs="Times New Roman"/>
+                          <w:b/>
+                          <w:bCs/>
+                          <w:lang w:val="fr-FR"/>
+                        </w:rPr>
+                        <w:t>engineer</w:t>
+                      </w:r>
+                      <w:proofErr w:type="spellEnd"/>
                       <w:r>
                         <w:rPr>
                           <w:rFonts w:ascii="Times New Roman" w:hAnsi="Times New Roman" w:cs="Times New Roman" w:hint="eastAsia"/>
                           <w:b/>
                           <w:bCs/>
+                          <w:lang w:val="fr-FR"/>
                         </w:rPr>
                         <w:t>（</w:t>
                       </w:r>
-                      <w:hyperlink r:id="rId34" w:history="1">
+                      <w:hyperlink r:id="rId35" w:history="1">
                         <w:r>
                           <w:rPr>
                             <w:rStyle w:val="Hyperlink"/>
                             <w:rFonts w:ascii="Times New Roman" w:hAnsi="Times New Roman" w:cs="Times New Roman" w:hint="eastAsia"/>
                             <w:b/>
                             <w:bCs/>
+                            <w:lang w:val="fr-FR"/>
                           </w:rPr>
                           <w:t>I</w:t>
                         </w:r>
@@ -11871,6 +12109,7 @@
                             <w:rFonts w:ascii="Times New Roman" w:hAnsi="Times New Roman" w:cs="Times New Roman"/>
                             <w:b/>
                             <w:bCs/>
+                            <w:lang w:val="fr-FR"/>
                           </w:rPr>
                           <w:t>FPEN</w:t>
                         </w:r>
@@ -11880,6 +12119,7 @@
                           <w:rFonts w:ascii="Times New Roman" w:hAnsi="Times New Roman" w:cs="Times New Roman" w:hint="eastAsia"/>
                           <w:b/>
                           <w:bCs/>
+                          <w:lang w:val="fr-FR"/>
                         </w:rPr>
                         <w:t>）</w:t>
                       </w:r>
@@ -13944,7 +14184,7 @@
         <mc:AlternateContent>
           <mc:Choice Requires="wps">
             <w:drawing>
-              <wp:anchor distT="0" distB="0" distL="114300" distR="114300" simplePos="0" relativeHeight="251892736" behindDoc="0" locked="0" layoutInCell="1" allowOverlap="1" wp14:anchorId="0B57780E" wp14:editId="75CCBB3F">
+              <wp:anchor distT="0" distB="0" distL="114300" distR="114300" simplePos="0" relativeHeight="251892736" behindDoc="0" locked="0" layoutInCell="1" allowOverlap="1" wp14:anchorId="0B57780E" wp14:editId="0CB907B4">
                 <wp:simplePos x="0" y="0"/>
                 <wp:positionH relativeFrom="column">
                   <wp:posOffset>1800970</wp:posOffset>
@@ -14109,7 +14349,7 @@
           </mc:Choice>
           <mc:Fallback>
             <w:pict>
-              <v:shape w14:anchorId="0B57780E" id="文本框 661743187" o:spid="_x0000_s1084" type="#_x0000_t202" style="position:absolute;left:0;text-align:left;margin-left:141.8pt;margin-top:229.85pt;width:51.35pt;height:59.25pt;z-index:251892736;visibility:visible;mso-wrap-style:square;mso-width-percent:0;mso-height-percent:0;mso-wrap-distance-left:9pt;mso-wrap-distance-top:0;mso-wrap-distance-right:9pt;mso-wrap-distance-bottom:0;mso-position-horizontal:absolute;mso-position-horizontal-relative:text;mso-position-vertical:absolute;mso-position-vertical-relative:text;mso-width-percent:0;mso-height-percent:0;mso-width-relative:margin;mso-height-relative:margin;v-text-anchor:top" o:gfxdata="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" fillcolor="white [3212]" stroked="f" strokeweight=".5pt">
+              <v:shape w14:anchorId="0B57780E" id="_x0000_s1085" type="#_x0000_t202" style="position:absolute;left:0;text-align:left;margin-left:141.8pt;margin-top:229.85pt;width:51.35pt;height:59.25pt;z-index:251892736;visibility:visible;mso-wrap-style:square;mso-width-percent:0;mso-height-percent:0;mso-wrap-distance-left:9pt;mso-wrap-distance-top:0;mso-wrap-distance-right:9pt;mso-wrap-distance-bottom:0;mso-position-horizontal:absolute;mso-position-horizontal-relative:text;mso-position-vertical:absolute;mso-position-vertical-relative:text;mso-width-percent:0;mso-height-percent:0;mso-width-relative:margin;mso-height-relative:margin;v-text-anchor:top" o:gfxdata="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" fillcolor="white [3212]" stroked="f" strokeweight=".5pt">
                 <v:textbox>
                   <w:txbxContent>
                     <w:p>
@@ -14207,288 +14447,6 @@
                           <w:szCs w:val="21"/>
                         </w:rPr>
                         <w:t>英国</w:t>
-                      </w:r>
-                    </w:p>
-                  </w:txbxContent>
-                </v:textbox>
-              </v:shape>
-            </w:pict>
-          </mc:Fallback>
-        </mc:AlternateContent>
-      </w:r>
-      <w:r>
-        <w:rPr>
-          <w:rFonts w:ascii="Microsoft YaHei" w:eastAsia="Microsoft YaHei" w:hAnsi="Microsoft YaHei"/>
-          <w:noProof/>
-        </w:rPr>
-        <mc:AlternateContent>
-          <mc:Choice Requires="wps">
-            <w:drawing>
-              <wp:anchor distT="0" distB="0" distL="114300" distR="114300" simplePos="0" relativeHeight="251898880" behindDoc="0" locked="0" layoutInCell="1" allowOverlap="1" wp14:anchorId="53DC0ED7" wp14:editId="4A384F01">
-                <wp:simplePos x="0" y="0"/>
-                <wp:positionH relativeFrom="column">
-                  <wp:posOffset>1753263</wp:posOffset>
-                </wp:positionH>
-                <wp:positionV relativeFrom="paragraph">
-                  <wp:posOffset>2322859</wp:posOffset>
-                </wp:positionV>
-                <wp:extent cx="908050" cy="477078"/>
-                <wp:effectExtent l="0" t="0" r="6350" b="0"/>
-                <wp:wrapNone/>
-                <wp:docPr id="199727958" name="文本框 661743187"/>
-                <wp:cNvGraphicFramePr/>
-                <a:graphic xmlns:a="http://schemas.openxmlformats.org/drawingml/2006/main">
-                  <a:graphicData uri="http://schemas.microsoft.com/office/word/2010/wordprocessingShape">
-                    <wps:wsp>
-                      <wps:cNvSpPr txBox="1"/>
-                      <wps:spPr>
-                        <a:xfrm>
-                          <a:off x="0" y="0"/>
-                          <a:ext cx="908050" cy="477078"/>
-                        </a:xfrm>
-                        <a:prstGeom prst="rect">
-                          <a:avLst/>
-                        </a:prstGeom>
-                        <a:solidFill>
-                          <a:schemeClr val="bg1"/>
-                        </a:solidFill>
-                        <a:ln w="6350">
-                          <a:noFill/>
-                        </a:ln>
-                        <a:effectLst/>
-                      </wps:spPr>
-                      <wps:style>
-                        <a:lnRef idx="0">
-                          <a:schemeClr val="accent1"/>
-                        </a:lnRef>
-                        <a:fillRef idx="0">
-                          <a:schemeClr val="accent1"/>
-                        </a:fillRef>
-                        <a:effectRef idx="0">
-                          <a:schemeClr val="accent1"/>
-                        </a:effectRef>
-                        <a:fontRef idx="minor">
-                          <a:schemeClr val="dk1"/>
-                        </a:fontRef>
-                      </wps:style>
-                      <wps:txbx>
-                        <w:txbxContent>
-                          <w:p>
-                            <w:pPr>
-                              <w:snapToGrid w:val="0"/>
-                              <w:rPr>
-                                <w:rFonts w:ascii="Microsoft YaHei" w:eastAsia="Microsoft YaHei" w:hAnsi="Microsoft YaHei"/>
-                                <w:i/>
-                                <w:iCs/>
-                                <w:color w:val="404040" w:themeColor="text1" w:themeTint="BF"/>
-                                <w:sz w:val="20"/>
-                                <w:szCs w:val="21"/>
-                              </w:rPr>
-                            </w:pPr>
-                            <w:r>
-                              <w:rPr>
-                                <w:rFonts w:ascii="Microsoft YaHei" w:eastAsia="Microsoft YaHei" w:hAnsi="Microsoft YaHei" w:hint="eastAsia"/>
-                                <w:i/>
-                                <w:iCs/>
-                                <w:color w:val="404040" w:themeColor="text1" w:themeTint="BF"/>
-                                <w:sz w:val="20"/>
-                                <w:szCs w:val="21"/>
-                              </w:rPr>
-                              <w:t>帕</w:t>
-                            </w:r>
-                            <w:proofErr w:type="gramStart"/>
-                            <w:r>
-                              <w:rPr>
-                                <w:rFonts w:ascii="Microsoft YaHei" w:eastAsia="Microsoft YaHei" w:hAnsi="Microsoft YaHei" w:hint="eastAsia"/>
-                                <w:i/>
-                                <w:iCs/>
-                                <w:color w:val="404040" w:themeColor="text1" w:themeTint="BF"/>
-                                <w:sz w:val="20"/>
-                                <w:szCs w:val="21"/>
-                              </w:rPr>
-                              <w:t>莱</w:t>
-                            </w:r>
-                            <w:proofErr w:type="gramEnd"/>
-                            <w:r>
-                              <w:rPr>
-                                <w:rFonts w:ascii="Microsoft YaHei" w:eastAsia="Microsoft YaHei" w:hAnsi="Microsoft YaHei" w:hint="eastAsia"/>
-                                <w:i/>
-                                <w:iCs/>
-                                <w:color w:val="404040" w:themeColor="text1" w:themeTint="BF"/>
-                                <w:sz w:val="20"/>
-                                <w:szCs w:val="21"/>
-                              </w:rPr>
-                              <w:t>索</w:t>
-                            </w:r>
-                            <w:r>
-                              <w:rPr>
-                                <w:rFonts w:ascii="Microsoft YaHei" w:eastAsia="Microsoft YaHei" w:hAnsi="Microsoft YaHei"/>
-                                <w:i/>
-                                <w:iCs/>
-                                <w:color w:val="404040" w:themeColor="text1" w:themeTint="BF"/>
-                                <w:sz w:val="20"/>
-                                <w:szCs w:val="21"/>
-                              </w:rPr>
-                              <w:t xml:space="preserve">, </w:t>
-                            </w:r>
-                          </w:p>
-                          <w:p>
-                            <w:pPr>
-                              <w:snapToGrid w:val="0"/>
-                              <w:rPr>
-                                <w:rFonts w:ascii="Microsoft YaHei" w:eastAsia="Microsoft YaHei" w:hAnsi="Microsoft YaHei"/>
-                                <w:b/>
-                                <w:bCs/>
-                                <w:i/>
-                                <w:iCs/>
-                                <w:color w:val="404040" w:themeColor="text1" w:themeTint="BF"/>
-                                <w:sz w:val="20"/>
-                                <w:szCs w:val="21"/>
-                              </w:rPr>
-                            </w:pPr>
-                            <w:r>
-                              <w:rPr>
-                                <w:rFonts w:ascii="Microsoft YaHei" w:eastAsia="Microsoft YaHei" w:hAnsi="Microsoft YaHei"/>
-                                <w:i/>
-                                <w:iCs/>
-                                <w:color w:val="404040" w:themeColor="text1" w:themeTint="BF"/>
-                                <w:sz w:val="20"/>
-                                <w:szCs w:val="21"/>
-                              </w:rPr>
-                              <w:t xml:space="preserve">  </w:t>
-                            </w:r>
-                            <w:r>
-                              <w:rPr>
-                                <w:rFonts w:ascii="Microsoft YaHei" w:eastAsia="Microsoft YaHei" w:hAnsi="Microsoft YaHei" w:hint="eastAsia"/>
-                                <w:b/>
-                                <w:bCs/>
-                                <w:i/>
-                                <w:iCs/>
-                                <w:color w:val="404040" w:themeColor="text1" w:themeTint="BF"/>
-                                <w:sz w:val="20"/>
-                                <w:szCs w:val="21"/>
-                              </w:rPr>
-                              <w:t>法国</w:t>
-                            </w:r>
-                          </w:p>
-                        </w:txbxContent>
-                      </wps:txbx>
-                      <wps:bodyPr rot="0" spcFirstLastPara="0" vertOverflow="overflow" horzOverflow="overflow" vert="horz" wrap="square" lIns="91440" tIns="45720" rIns="91440" bIns="45720" numCol="1" spcCol="0" rtlCol="0" fromWordArt="0" anchor="t" anchorCtr="0" forceAA="0" compatLnSpc="1">
-                        <a:noAutofit/>
-                      </wps:bodyPr>
-                    </wps:wsp>
-                  </a:graphicData>
-                </a:graphic>
-                <wp14:sizeRelH relativeFrom="margin">
-                  <wp14:pctWidth>0</wp14:pctWidth>
-                </wp14:sizeRelH>
-                <wp14:sizeRelV relativeFrom="margin">
-                  <wp14:pctHeight>0</wp14:pctHeight>
-                </wp14:sizeRelV>
-              </wp:anchor>
-            </w:drawing>
-          </mc:Choice>
-          <mc:Fallback>
-            <w:pict>
-              <v:shape w14:anchorId="53DC0ED7" id="_x0000_s1085" type="#_x0000_t202" style="position:absolute;left:0;text-align:left;margin-left:138.05pt;margin-top:182.9pt;width:71.5pt;height:37.55pt;z-index:251898880;visibility:visible;mso-wrap-style:square;mso-width-percent:0;mso-height-percent:0;mso-wrap-distance-left:9pt;mso-wrap-distance-top:0;mso-wrap-distance-right:9pt;mso-wrap-distance-bottom:0;mso-position-horizontal:absolute;mso-position-horizontal-relative:text;mso-position-vertical:absolute;mso-position-vertical-relative:text;mso-width-percent:0;mso-height-percent:0;mso-width-relative:margin;mso-height-relative:margin;v-text-anchor:top" o:gfxdata="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" fillcolor="white [3212]" stroked="f" strokeweight=".5pt">
-                <v:textbox>
-                  <w:txbxContent>
-                    <w:p>
-                      <w:pPr>
-                        <w:snapToGrid w:val="0"/>
-                        <w:rPr>
-                          <w:rFonts w:ascii="Microsoft YaHei" w:eastAsia="Microsoft YaHei" w:hAnsi="Microsoft YaHei"/>
-                          <w:i/>
-                          <w:iCs/>
-                          <w:color w:val="404040" w:themeColor="text1" w:themeTint="BF"/>
-                          <w:sz w:val="20"/>
-                          <w:szCs w:val="21"/>
-                        </w:rPr>
-                      </w:pPr>
-                      <w:r>
-                        <w:rPr>
-                          <w:rFonts w:ascii="Microsoft YaHei" w:eastAsia="Microsoft YaHei" w:hAnsi="Microsoft YaHei" w:hint="eastAsia"/>
-                          <w:i/>
-                          <w:iCs/>
-                          <w:color w:val="404040" w:themeColor="text1" w:themeTint="BF"/>
-                          <w:sz w:val="20"/>
-                          <w:szCs w:val="21"/>
-                        </w:rPr>
-                        <w:t>帕</w:t>
-                      </w:r>
-                      <w:proofErr w:type="gramStart"/>
-                      <w:r>
-                        <w:rPr>
-                          <w:rFonts w:ascii="Microsoft YaHei" w:eastAsia="Microsoft YaHei" w:hAnsi="Microsoft YaHei" w:hint="eastAsia"/>
-                          <w:i/>
-                          <w:iCs/>
-                          <w:color w:val="404040" w:themeColor="text1" w:themeTint="BF"/>
-                          <w:sz w:val="20"/>
-                          <w:szCs w:val="21"/>
-                        </w:rPr>
-                        <w:t>莱</w:t>
-                      </w:r>
-                      <w:proofErr w:type="gramEnd"/>
-                      <w:r>
-                        <w:rPr>
-                          <w:rFonts w:ascii="Microsoft YaHei" w:eastAsia="Microsoft YaHei" w:hAnsi="Microsoft YaHei" w:hint="eastAsia"/>
-                          <w:i/>
-                          <w:iCs/>
-                          <w:color w:val="404040" w:themeColor="text1" w:themeTint="BF"/>
-                          <w:sz w:val="20"/>
-                          <w:szCs w:val="21"/>
-                        </w:rPr>
-                        <w:t>索</w:t>
-                      </w:r>
-                      <w:r>
-                        <w:rPr>
-                          <w:rFonts w:ascii="Microsoft YaHei" w:eastAsia="Microsoft YaHei" w:hAnsi="Microsoft YaHei"/>
-                          <w:i/>
-                          <w:iCs/>
-                          <w:color w:val="404040" w:themeColor="text1" w:themeTint="BF"/>
-                          <w:sz w:val="20"/>
-                          <w:szCs w:val="21"/>
-                        </w:rPr>
-                        <w:t xml:space="preserve">, </w:t>
-                      </w:r>
-                    </w:p>
-                    <w:p>
-                      <w:pPr>
-                        <w:snapToGrid w:val="0"/>
-                        <w:rPr>
-                          <w:rFonts w:ascii="Microsoft YaHei" w:eastAsia="Microsoft YaHei" w:hAnsi="Microsoft YaHei"/>
-                          <w:b/>
-                          <w:bCs/>
-                          <w:i/>
-                          <w:iCs/>
-                          <w:color w:val="404040" w:themeColor="text1" w:themeTint="BF"/>
-                          <w:sz w:val="20"/>
-                          <w:szCs w:val="21"/>
-                        </w:rPr>
-                      </w:pPr>
-                      <w:r>
-                        <w:rPr>
-                          <w:rFonts w:ascii="Microsoft YaHei" w:eastAsia="Microsoft YaHei" w:hAnsi="Microsoft YaHei"/>
-                          <w:i/>
-                          <w:iCs/>
-                          <w:color w:val="404040" w:themeColor="text1" w:themeTint="BF"/>
-                          <w:sz w:val="20"/>
-                          <w:szCs w:val="21"/>
-                        </w:rPr>
-                        <w:t xml:space="preserve">  </w:t>
-                      </w:r>
-                      <w:r>
-                        <w:rPr>
-                          <w:rFonts w:ascii="Microsoft YaHei" w:eastAsia="Microsoft YaHei" w:hAnsi="Microsoft YaHei" w:hint="eastAsia"/>
-                          <w:b/>
-                          <w:bCs/>
-                          <w:i/>
-                          <w:iCs/>
-                          <w:color w:val="404040" w:themeColor="text1" w:themeTint="BF"/>
-                          <w:sz w:val="20"/>
-                          <w:szCs w:val="21"/>
-                        </w:rPr>
-                        <w:t>法国</w:t>
                       </w:r>
                     </w:p>
                   </w:txbxContent>
@@ -14786,7 +14744,7 @@
                             </pic:cNvPicPr>
                           </pic:nvPicPr>
                           <pic:blipFill>
-                            <a:blip r:embed="rId35">
+                            <a:blip r:embed="rId36">
                               <a:extLst>
                                 <a:ext uri="{28A0092B-C50C-407E-A947-70E740481C1C}">
                                   <a14:useLocalDpi xmlns:a14="http://schemas.microsoft.com/office/drawing/2010/main" val="0"/>
@@ -14947,7 +14905,7 @@
                     </v:textbox>
                   </v:shape>
                   <v:shape id="图片 30" o:spid="_x0000_s1089" type="#_x0000_t75" style="position:absolute;left:60225;top:39235;width:209749;height:215900;visibility:visible;mso-wrap-style:square" o:gfxdata="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">
-                    <v:imagedata r:id="rId36" o:title=""/>
+                    <v:imagedata r:id="rId37" o:title=""/>
                   </v:shape>
                 </v:group>
                 <v:shape id="文本框 31" o:spid="_x0000_s1090" type="#_x0000_t202" style="position:absolute;left:13335;top:1428;width:35998;height:1080;visibility:visible;mso-wrap-style:square;v-text-anchor:top" o:gfxdata="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" fillcolor="#f3f3f3" strokecolor="#f3f3f3" strokeweight=".5pt">
@@ -15824,7 +15782,7 @@
                                   </pic:cNvPicPr>
                                 </pic:nvPicPr>
                                 <pic:blipFill>
-                                  <a:blip r:embed="rId37">
+                                  <a:blip r:embed="rId38">
                                     <a:extLst>
                                       <a:ext uri="{28A0092B-C50C-407E-A947-70E740481C1C}">
                                         <a14:useLocalDpi xmlns:a14="http://schemas.microsoft.com/office/drawing/2010/main" val="0"/>
@@ -15853,7 +15811,7 @@
                                   </pic:cNvPicPr>
                                 </pic:nvPicPr>
                                 <pic:blipFill>
-                                  <a:blip r:embed="rId38">
+                                  <a:blip r:embed="rId39">
                                     <a:extLst>
                                       <a:ext uri="{28A0092B-C50C-407E-A947-70E740481C1C}">
                                         <a14:useLocalDpi xmlns:a14="http://schemas.microsoft.com/office/drawing/2010/main" val="0"/>
@@ -15882,7 +15840,7 @@
                                   </pic:cNvPicPr>
                                 </pic:nvPicPr>
                                 <pic:blipFill>
-                                  <a:blip r:embed="rId39">
+                                  <a:blip r:embed="rId40">
                                     <a:extLst>
                                       <a:ext uri="{28A0092B-C50C-407E-A947-70E740481C1C}">
                                         <a14:useLocalDpi xmlns:a14="http://schemas.microsoft.com/office/drawing/2010/main" val="0"/>
@@ -16366,17 +16324,31 @@
                                       <w:rFonts w:ascii="KaiTi" w:eastAsia="KaiTi" w:hAnsi="KaiTi"/>
                                     </w:rPr>
                                   </w:pPr>
+                                  <w:proofErr w:type="spellStart"/>
                                   <w:r>
                                     <w:rPr>
-                                      <w:rFonts w:ascii="KaiTi" w:eastAsia="KaiTi" w:hAnsi="KaiTi" w:hint="eastAsia"/>
+                                      <w:rFonts w:ascii="KaiTi" w:eastAsia="KaiTi" w:hAnsi="KaiTi"/>
                                     </w:rPr>
-                                    <w:t>中共</w:t>
+                                    <w:t>Wechat</w:t>
+                                  </w:r>
+                                  <w:proofErr w:type="spellEnd"/>
+                                  <w:r>
+                                    <w:rPr>
+                                      <w:rFonts w:ascii="KaiTi" w:eastAsia="KaiTi" w:hAnsi="KaiTi"/>
+                                    </w:rPr>
+                                    <w:t>: z</w:t>
                                   </w:r>
                                   <w:r>
                                     <w:rPr>
                                       <w:rFonts w:ascii="KaiTi" w:eastAsia="KaiTi" w:hAnsi="KaiTi" w:hint="eastAsia"/>
                                     </w:rPr>
-                                    <w:t>党员</w:t>
+                                    <w:t>eio</w:t>
+                                  </w:r>
+                                  <w:r>
+                                    <w:rPr>
+                                      <w:rFonts w:ascii="KaiTi" w:eastAsia="KaiTi" w:hAnsi="KaiTi"/>
+                                    </w:rPr>
+                                    <w:t>99guo</w:t>
                                   </w:r>
                                 </w:p>
                               </w:txbxContent>
@@ -16449,7 +16421,7 @@
                                   <w:szCs w:val="20"/>
                                 </w:rPr>
                               </w:pPr>
-                              <w:hyperlink r:id="rId40" w:history="1">
+                              <w:hyperlink r:id="rId41" w:history="1">
                                 <w:r>
                                   <w:rPr>
                                     <w:rStyle w:val="Hyperlink"/>
@@ -16491,10 +16463,10 @@
           </mc:Choice>
           <mc:Fallback>
             <w:pict>
-              <v:group w14:anchorId="1A753474" id="Group 55" o:spid="_x0000_s1096" style="position:absolute;left:0;text-align:left;margin-left:-31.65pt;margin-top:85.85pt;width:226.2pt;height:94.6pt;z-index:251876352;mso-height-relative:margin" coordsize="28728,12014" o:gfxdata="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">
-                <v:group id="组合 42" o:spid="_x0000_s1097" style="position:absolute;top:1809;width:21431;height:10205" coordorigin=",1618" coordsize="21431,10208" o:gfxdata="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">
-                  <v:group id="组合 9" o:spid="_x0000_s1098" style="position:absolute;top:1618;width:20759;height:7236" coordorigin=",6191" coordsize="20764,7239" o:gfxdata="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">
-                    <v:shape id="文本框 40" o:spid="_x0000_s1099" type="#_x0000_t202" style="position:absolute;left:1460;top:10364;width:19304;height:3066;visibility:visible;mso-wrap-style:square;v-text-anchor:top" o:gfxdata="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" filled="f" stroked="f" strokeweight=".5pt">
+              <v:group w14:anchorId="1A753474" id="Group 55" o:spid="_x0000_s1096" style="position:absolute;left:0;text-align:left;margin-left:-31.65pt;margin-top:85.85pt;width:226.2pt;height:94.6pt;z-index:251876352;mso-height-relative:margin" coordsize="28728,12014" o:gfxdata="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">
+                <v:group id="组合 42" o:spid="_x0000_s1097" style="position:absolute;top:1809;width:21431;height:10205" coordorigin=",1618" coordsize="21431,10208" o:gfxdata="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">
+                  <v:group id="组合 9" o:spid="_x0000_s1098" style="position:absolute;top:1618;width:20759;height:7236" coordorigin=",6191" coordsize="20764,7239" o:gfxdata="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">
+                    <v:shape id="文本框 40" o:spid="_x0000_s1099" type="#_x0000_t202" style="position:absolute;left:1460;top:10364;width:19304;height:3066;visibility:visible;mso-wrap-style:square;v-text-anchor:top" o:gfxdata="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" filled="f" stroked="f" strokeweight=".5pt">
                       <v:textbox>
                         <w:txbxContent>
                           <w:p>
@@ -16534,8 +16506,8 @@
                         </w:txbxContent>
                       </v:textbox>
                     </v:shape>
-                    <v:group id="组合 108" o:spid="_x0000_s1100" style="position:absolute;top:6191;width:20086;height:6674" coordorigin=",6191" coordsize="20086,6673" o:gfxdata="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">
-                      <v:shape id="文本框 39" o:spid="_x0000_s1101" type="#_x0000_t202" style="position:absolute;left:1269;top:7874;width:18817;height:3175;visibility:visible;mso-wrap-style:square;v-text-anchor:top" o:gfxdata="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" filled="f" stroked="f" strokeweight=".5pt">
+                    <v:group id="组合 108" o:spid="_x0000_s1100" style="position:absolute;top:6191;width:20086;height:6674" coordorigin=",6191" coordsize="20086,6673" o:gfxdata="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">
+                      <v:shape id="文本框 39" o:spid="_x0000_s1101" type="#_x0000_t202" style="position:absolute;left:1269;top:7874;width:18817;height:3175;visibility:visible;mso-wrap-style:square;v-text-anchor:top" o:gfxdata="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" filled="f" stroked="f" strokeweight=".5pt">
                         <v:textbox>
                           <w:txbxContent>
                             <w:p>
@@ -16571,25 +16543,25 @@
                           </w:txbxContent>
                         </v:textbox>
                       </v:shape>
-                      <v:group id="组合 104" o:spid="_x0000_s1102" style="position:absolute;top:6191;width:2051;height:6674" coordorigin=",2063" coordsize="2051,6673" o:gfxdata="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">
-                        <v:shape id="图片 6" o:spid="_x0000_s1103" type="#_x0000_t75" style="position:absolute;left:63;top:6940;width:1797;height:1797;visibility:visible;mso-wrap-style:square" o:gfxdata="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">
-                          <v:imagedata r:id="rId41" o:title=""/>
-                        </v:shape>
-                        <v:shape id="图片 7" o:spid="_x0000_s1104" type="#_x0000_t75" style="position:absolute;left:254;top:4572;width:1797;height:1797;visibility:visible;mso-wrap-style:square" o:gfxdata="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">
+                      <v:group id="组合 104" o:spid="_x0000_s1102" style="position:absolute;top:6191;width:2051;height:6674" coordorigin=",2063" coordsize="2051,6673" o:gfxdata="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">
+                        <v:shape id="图片 6" o:spid="_x0000_s1103" type="#_x0000_t75" style="position:absolute;left:63;top:6940;width:1797;height:1797;visibility:visible;mso-wrap-style:square" o:gfxdata="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">
                           <v:imagedata r:id="rId42" o:title=""/>
                         </v:shape>
-                        <v:shape id="图片 103" o:spid="_x0000_s1105" type="#_x0000_t75" style="position:absolute;top:2063;width:1974;height:1975;visibility:visible;mso-wrap-style:square" o:gfxdata="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">
+                        <v:shape id="图片 7" o:spid="_x0000_s1104" type="#_x0000_t75" style="position:absolute;left:254;top:4572;width:1797;height:1797;visibility:visible;mso-wrap-style:square" o:gfxdata="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">
                           <v:imagedata r:id="rId43" o:title=""/>
+                        </v:shape>
+                        <v:shape id="图片 103" o:spid="_x0000_s1105" type="#_x0000_t75" style="position:absolute;top:2063;width:1974;height:1975;visibility:visible;mso-wrap-style:square" o:gfxdata="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">
+                          <v:imagedata r:id="rId44" o:title=""/>
                         </v:shape>
                       </v:group>
                     </v:group>
                   </v:group>
-                  <v:group id="组合 10" o:spid="_x0000_s1106" style="position:absolute;left:211;top:8651;width:21220;height:3175" coordorigin="95,-667" coordsize="21225,3175" o:gfxdata="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">
-                    <v:shape id="Freeform 29" o:spid="_x0000_s1107" style="position:absolute;left:95;top:-302;width:1613;height:2088;visibility:visible;mso-wrap-style:square;v-text-anchor:top" coordsize="512,663" o:gfxdata="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" path="m368,116v-221,,-221,,-221,c88,,88,,88,,430,,430,,430,l368,116xm126,337v25,-20,25,-20,25,-20c177,301,177,301,177,301v30,-11,30,-11,30,-11c233,284,233,284,233,284,88,,88,,88,,,116,,116,,116l126,337xm512,116c430,,430,,430,,279,284,279,284,279,284v25,4,25,4,25,4c332,297,332,297,332,297v28,14,28,14,28,14c378,326,378,326,378,326l512,116xm69,473v,105,85,190,190,190c364,663,449,578,449,473,449,368,364,282,259,282,154,282,69,368,69,473xm81,473v,-99,80,-179,178,-179c357,294,437,374,437,473v,98,-80,178,-178,178c161,651,81,571,81,473xm202,440v,33,,33,,33c236,456,236,456,236,456v,94,,94,,94c278,550,278,550,278,550v,-150,,-150,,-150c248,400,248,400,248,400r-46,40xe" fillcolor="#4197bd" stroked="f">
+                  <v:group id="组合 10" o:spid="_x0000_s1106" style="position:absolute;left:211;top:8651;width:21220;height:3175" coordorigin="95,-667" coordsize="21225,3175" o:gfxdata="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">
+                    <v:shape id="Freeform 29" o:spid="_x0000_s1107" style="position:absolute;left:95;top:-302;width:1613;height:2088;visibility:visible;mso-wrap-style:square;v-text-anchor:top" coordsize="512,663" o:gfxdata="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" path="m368,116v-221,,-221,,-221,c88,,88,,88,,430,,430,,430,l368,116xm126,337v25,-20,25,-20,25,-20c177,301,177,301,177,301v30,-11,30,-11,30,-11c233,284,233,284,233,284,88,,88,,88,,,116,,116,,116l126,337xm512,116c430,,430,,430,,279,284,279,284,279,284v25,4,25,4,25,4c332,297,332,297,332,297v28,14,28,14,28,14c378,326,378,326,378,326l512,116xm69,473v,105,85,190,190,190c364,663,449,578,449,473,449,368,364,282,259,282,154,282,69,368,69,473xm81,473v,-99,80,-179,178,-179c357,294,437,374,437,473v,98,-80,178,-178,178c161,651,81,571,81,473xm202,440v,33,,33,,33c236,456,236,456,236,456v,94,,94,,94c278,550,278,550,278,550v,-150,,-150,,-150c248,400,248,400,248,400r-46,40xe" fillcolor="#4197bd" stroked="f">
                       <v:path arrowok="t" o:connecttype="custom" o:connectlocs="115927,36552;46308,36552;27722,0;135458,0;115927,36552;39692,106191;47568,99888;55758,94847;65209,91381;73400,89490;27722,0;0,36552;39692,106191;161290,36552;135458,0;87890,89490;95766,90750;104586,93586;113407,97998;119077,102724;161290,36552;21736,149045;81590,208915;141444,149045;81590,88860;21736,149045;25517,149045;81590,92641;137664,149045;81590,205134;25517,149045;63634,138646;63634,149045;74345,143688;74345,173308;87575,173308;87575,126042;78125,126042;63634,138646" o:connectangles="0,0,0,0,0,0,0,0,0,0,0,0,0,0,0,0,0,0,0,0,0,0,0,0,0,0,0,0,0,0,0,0,0,0,0,0,0,0,0"/>
                       <o:lock v:ext="edit" aspectratio="t" verticies="t"/>
                     </v:shape>
-                    <v:shape id="_x0000_s1108" type="#_x0000_t202" style="position:absolute;left:1381;top:-667;width:19939;height:3174;visibility:visible;mso-wrap-style:square;v-text-anchor:top" o:gfxdata="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" filled="f" stroked="f" strokeweight=".5pt">
+                    <v:shape id="_x0000_s1108" type="#_x0000_t202" style="position:absolute;left:1381;top:-667;width:19939;height:3174;visibility:visible;mso-wrap-style:square;v-text-anchor:top" o:gfxdata="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" filled="f" stroked="f" strokeweight=".5pt">
                       <v:textbox>
                         <w:txbxContent>
                           <w:p>
@@ -16600,17 +16572,31 @@
                                 <w:rFonts w:ascii="KaiTi" w:eastAsia="KaiTi" w:hAnsi="KaiTi"/>
                               </w:rPr>
                             </w:pPr>
+                            <w:proofErr w:type="spellStart"/>
+                            <w:r>
+                              <w:rPr>
+                                <w:rFonts w:ascii="KaiTi" w:eastAsia="KaiTi" w:hAnsi="KaiTi"/>
+                              </w:rPr>
+                              <w:t>Wechat</w:t>
+                            </w:r>
+                            <w:proofErr w:type="spellEnd"/>
+                            <w:r>
+                              <w:rPr>
+                                <w:rFonts w:ascii="KaiTi" w:eastAsia="KaiTi" w:hAnsi="KaiTi"/>
+                              </w:rPr>
+                              <w:t>: z</w:t>
+                            </w:r>
                             <w:r>
                               <w:rPr>
                                 <w:rFonts w:ascii="KaiTi" w:eastAsia="KaiTi" w:hAnsi="KaiTi" w:hint="eastAsia"/>
                               </w:rPr>
-                              <w:t>中共</w:t>
-                            </w:r>
-                            <w:r>
-                              <w:rPr>
-                                <w:rFonts w:ascii="KaiTi" w:eastAsia="KaiTi" w:hAnsi="KaiTi" w:hint="eastAsia"/>
-                              </w:rPr>
-                              <w:t>党员</w:t>
+                              <w:t>eio</w:t>
+                            </w:r>
+                            <w:r>
+                              <w:rPr>
+                                <w:rFonts w:ascii="KaiTi" w:eastAsia="KaiTi" w:hAnsi="KaiTi"/>
+                              </w:rPr>
+                              <w:t>99guo</w:t>
                             </w:r>
                           </w:p>
                         </w:txbxContent>
@@ -16618,7 +16604,7 @@
                     </v:shape>
                   </v:group>
                 </v:group>
-                <v:shape id="文本框 41" o:spid="_x0000_s1109" type="#_x0000_t202" style="position:absolute;left:1333;width:27395;height:4492;visibility:visible;mso-wrap-style:square;v-text-anchor:top" o:gfxdata="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" filled="f" stroked="f" strokeweight=".5pt">
+                <v:shape id="文本框 41" o:spid="_x0000_s1109" type="#_x0000_t202" style="position:absolute;left:1333;width:27395;height:4492;visibility:visible;mso-wrap-style:square;v-text-anchor:top" o:gfxdata="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" filled="f" stroked="f" strokeweight=".5pt">
                   <v:textbox>
                     <w:txbxContent>
                       <w:p>
@@ -16650,7 +16636,7 @@
                             <w:szCs w:val="20"/>
                           </w:rPr>
                         </w:pPr>
-                        <w:hyperlink r:id="rId44" w:history="1">
+                        <w:hyperlink r:id="rId45" w:history="1">
                           <w:r>
                             <w:rPr>
                               <w:rStyle w:val="Hyperlink"/>
@@ -16741,84 +16727,30 @@
 <file path=word/numbering.xml><?xml version="1.0" encoding="utf-8"?>
 <w:numbering xmlns:wpc="http://schemas.microsoft.com/office/word/2010/wordprocessingCanvas" xmlns:cx="http://schemas.microsoft.com/office/drawing/2014/chartex" xmlns:cx1="http://schemas.microsoft.com/office/drawing/2015/9/8/chartex" xmlns:cx2="http://schemas.microsoft.com/office/drawing/2015/10/21/chartex" xmlns:cx3="http://schemas.microsoft.com/office/drawing/2016/5/9/chartex" xmlns:cx4="http://schemas.microsoft.com/office/drawing/2016/5/10/chartex" xmlns:cx5="http://schemas.microsoft.com/office/drawing/2016/5/11/chartex" xmlns:cx6="http://schemas.microsoft.com/office/drawing/2016/5/12/chartex" xmlns:cx7="http://schemas.microsoft.com/office/drawing/2016/5/13/chartex" xmlns:cx8="http://schemas.microsoft.com/office/drawing/2016/5/14/chartex" xmlns:mc="http://schemas.openxmlformats.org/markup-compatibility/2006" xmlns:aink="http://schemas.microsoft.com/office/drawing/2016/ink" xmlns:am3d="http://schemas.microsoft.com/office/drawing/2017/model3d" xmlns:o="urn:schemas-microsoft-com:office:office" xmlns:oel="http://schemas.microsoft.com/office/2019/extlst" xmlns:r="http://schemas.openxmlformats.org/officeDocument/2006/relationships" xmlns:m="http://schemas.openxmlformats.org/officeDocument/2006/math" xmlns:v="urn:schemas-microsoft-com:vml" xmlns:wp14="http://schemas.microsoft.com/office/word/2010/wordprocessingDrawing" xmlns:wp="http://schemas.openxmlformats.org/drawingml/2006/wordprocessingDrawing" xmlns:w10="urn:schemas-microsoft-com:office:word" xmlns:w="http://schemas.openxmlformats.org/wordprocessingml/2006/main" xmlns:w14="http://schemas.microsoft.com/office/word/2010/wordml" xmlns:w15="http://schemas.microsoft.com/office/word/2012/wordml" xmlns:w16cex="http://schemas.microsoft.com/office/word/2018/wordml/cex" xmlns:w16cid="http://schemas.microsoft.com/office/word/2016/wordml/cid" xmlns:w16="http://schemas.microsoft.com/office/word/2018/wordml" xmlns:w16du="http://schemas.microsoft.com/office/word/2023/wordml/word16du" xmlns:w16sdtdh="http://schemas.microsoft.com/office/word/2020/wordml/sdtdatahash" xmlns:w16sdtfl="http://schemas.microsoft.com/office/word/2024/wordml/sdtformatlock" xmlns:w16se="http://schemas.microsoft.com/office/word/2015/wordml/symex" xmlns:wpg="http://schemas.microsoft.com/office/word/2010/wordprocessingGroup" xmlns:wpi="http://schemas.microsoft.com/office/word/2010/wordprocessingInk" xmlns:wne="http://schemas.microsoft.com/office/word/2006/wordml" xmlns:wps="http://schemas.microsoft.com/office/word/2010/wordprocessingShape" mc:Ignorable="w14 w15 w16se w16cid w16 w16cex w16sdtdh w16sdtfl w16du wp14">
   <w:numPicBullet w:numPicBulletId="0">
-    <mc:AlternateContent>
-      <mc:Choice Requires="v">
-        <w:pict>
-          <v:shapetype w14:anchorId="6F2A7E53" id="_x0000_t75" coordsize="21600,21600" o:spt="75" o:preferrelative="t" path="m@4@5l@4@11@9@11@9@5xe" filled="f" stroked="f">
-            <v:stroke joinstyle="miter"/>
-            <v:formulas>
-              <v:f eqn="if lineDrawn pixelLineWidth 0"/>
-              <v:f eqn="sum @0 1 0"/>
-              <v:f eqn="sum 0 0 @1"/>
-              <v:f eqn="prod @2 1 2"/>
-              <v:f eqn="prod @3 21600 pixelWidth"/>
-              <v:f eqn="prod @3 21600 pixelHeight"/>
-              <v:f eqn="sum @0 0 1"/>
-              <v:f eqn="prod @6 1 2"/>
-              <v:f eqn="prod @7 21600 pixelWidth"/>
-              <v:f eqn="sum @8 21600 0"/>
-              <v:f eqn="prod @7 21600 pixelHeight"/>
-              <v:f eqn="sum @10 21600 0"/>
-            </v:formulas>
-            <v:path o:extrusionok="f" gradientshapeok="t" o:connecttype="rect"/>
-            <o:lock v:ext="edit" aspectratio="t"/>
-          </v:shapetype>
-          <v:shape id="Picture 1799309729" o:spid="_x0000_i1025" type="#_x0000_t75" style="width:9.75pt;height:14.25pt;visibility:visible;mso-wrap-style:square">
-            <v:imagedata r:id="rId1" o:title=""/>
-          </v:shape>
-        </w:pict>
-      </mc:Choice>
-      <mc:Fallback>
-        <w:drawing>
-          <wp:inline distT="0" distB="0" distL="0" distR="0" wp14:anchorId="64AC1E9C" wp14:editId="3A1F2442">
-            <wp:extent cx="123825" cy="180975"/>
-            <wp:effectExtent l="0" t="0" r="0" b="0"/>
-            <wp:docPr id="1799309729" name="Picture 1799309729"/>
-            <wp:cNvGraphicFramePr>
-              <a:graphicFrameLocks xmlns:a="http://schemas.openxmlformats.org/drawingml/2006/main" noChangeAspect="1"/>
-            </wp:cNvGraphicFramePr>
-            <a:graphic xmlns:a="http://schemas.openxmlformats.org/drawingml/2006/main">
-              <a:graphicData uri="http://schemas.openxmlformats.org/drawingml/2006/picture">
-                <pic:pic xmlns:pic="http://schemas.openxmlformats.org/drawingml/2006/picture">
-                  <pic:nvPicPr>
-                    <pic:cNvPr id="0" name="Picture -1023"/>
-                    <pic:cNvPicPr>
-                      <a:picLocks noChangeAspect="1" noChangeArrowheads="1"/>
-                    </pic:cNvPicPr>
-                  </pic:nvPicPr>
-                  <pic:blipFill>
-                    <a:blip r:embed="rId2">
-                      <a:extLst>
-                        <a:ext uri="{28A0092B-C50C-407E-A947-70E740481C1C}">
-                          <a14:useLocalDpi xmlns:a14="http://schemas.microsoft.com/office/drawing/2010/main" val="0"/>
-                        </a:ext>
-                      </a:extLst>
-                    </a:blip>
-                    <a:srcRect/>
-                    <a:stretch>
-                      <a:fillRect/>
-                    </a:stretch>
-                  </pic:blipFill>
-                  <pic:spPr bwMode="auto">
-                    <a:xfrm>
-                      <a:off x="0" y="0"/>
-                      <a:ext cx="123825" cy="180975"/>
-                    </a:xfrm>
-                    <a:prstGeom prst="rect">
-                      <a:avLst/>
-                    </a:prstGeom>
-                    <a:noFill/>
-                    <a:ln>
-                      <a:noFill/>
-                    </a:ln>
-                  </pic:spPr>
-                </pic:pic>
-              </a:graphicData>
-            </a:graphic>
-          </wp:inline>
-        </w:drawing>
-      </mc:Fallback>
-    </mc:AlternateContent>
+    <w:pict>
+      <v:shapetype w14:anchorId="66094F47" id="_x0000_t75" coordsize="21600,21600" o:spt="75" o:preferrelative="t" path="m@4@5l@4@11@9@11@9@5xe" filled="f" stroked="f">
+        <v:stroke joinstyle="miter"/>
+        <v:formulas>
+          <v:f eqn="if lineDrawn pixelLineWidth 0"/>
+          <v:f eqn="sum @0 1 0"/>
+          <v:f eqn="sum 0 0 @1"/>
+          <v:f eqn="prod @2 1 2"/>
+          <v:f eqn="prod @3 21600 pixelWidth"/>
+          <v:f eqn="prod @3 21600 pixelHeight"/>
+          <v:f eqn="sum @0 0 1"/>
+          <v:f eqn="prod @6 1 2"/>
+          <v:f eqn="prod @7 21600 pixelWidth"/>
+          <v:f eqn="sum @8 21600 0"/>
+          <v:f eqn="prod @7 21600 pixelHeight"/>
+          <v:f eqn="sum @10 21600 0"/>
+        </v:formulas>
+        <v:path o:extrusionok="f" gradientshapeok="t" o:connecttype="rect"/>
+        <o:lock v:ext="edit" aspectratio="t"/>
+      </v:shapetype>
+      <v:shape id="_x0000_i1060" type="#_x0000_t75" style="width:9.75pt;height:14.25pt;visibility:visible;mso-wrap-style:square" o:bullet="t">
+        <v:imagedata r:id="rId1" o:title=""/>
+      </v:shape>
+    </w:pict>
   </w:numPicBullet>
   <w:abstractNum w:abstractNumId="0" w15:restartNumberingAfterBreak="0">
     <w:nsid w:val="1CAA5093"/>
@@ -17619,6 +17551,7 @@
   <w:style w:type="character" w:default="1" w:styleId="DefaultParagraphFont">
     <w:name w:val="Default Paragraph Font"/>
     <w:uiPriority w:val="1"/>
+    <w:semiHidden/>
     <w:unhideWhenUsed/>
   </w:style>
   <w:style w:type="table" w:default="1" w:styleId="TableNormal">
